--- a/doc/02_Protokolle/2011_03_31_protokoll_11.docx
+++ b/doc/02_Protokolle/2011_03_31_protokoll_11.docx
@@ -36,7 +36,7 @@
       <w:pPr>
         <w:pStyle w:val="berschrift1"/>
       </w:pPr>
-      <w:bookmarkStart w:id="0" w:name="_Toc287347230"/>
+      <w:bookmarkStart w:id="0" w:name="_Toc293383451"/>
       <w:r>
         <w:t>Dokumentinformationen</w:t>
       </w:r>
@@ -46,7 +46,7 @@
       <w:pPr>
         <w:pStyle w:val="berschrift2"/>
       </w:pPr>
-      <w:bookmarkStart w:id="1" w:name="_Toc287347231"/>
+      <w:bookmarkStart w:id="1" w:name="_Toc293383452"/>
       <w:r>
         <w:t>Änderungsgeschichte</w:t>
       </w:r>
@@ -204,7 +204,6 @@
                 <w:b w:val="0"/>
               </w:rPr>
             </w:pPr>
-            <w:bookmarkStart w:id="2" w:name="_GoBack" w:colFirst="0" w:colLast="0"/>
             <w:r>
               <w:rPr>
                 <w:b w:val="0"/>
@@ -254,8 +253,7 @@
         </w:tc>
       </w:tr>
     </w:tbl>
-    <w:bookmarkEnd w:id="2" w:displacedByCustomXml="next"/>
-    <w:bookmarkStart w:id="3" w:name="_Toc287347232" w:displacedByCustomXml="next"/>
+    <w:bookmarkStart w:id="2" w:name="_Toc293383453" w:displacedByCustomXml="next"/>
     <w:sdt>
       <w:sdtPr>
         <w:rPr>
@@ -287,7 +285,7 @@
             </w:rPr>
             <w:t>Inhaltsverzeichnis</w:t>
           </w:r>
-          <w:bookmarkEnd w:id="3"/>
+          <w:bookmarkEnd w:id="2"/>
         </w:p>
         <w:p>
           <w:pPr>
@@ -319,7 +317,7 @@
             </w:rPr>
             <w:fldChar w:fldCharType="separate"/>
           </w:r>
-          <w:hyperlink w:anchor="_Toc287347230" w:history="1">
+          <w:hyperlink w:anchor="_Toc293383451" w:history="1">
             <w:r>
               <w:rPr>
                 <w:rStyle w:val="Hyperlink"/>
@@ -363,7 +361,7 @@
                 <w:noProof/>
                 <w:webHidden/>
               </w:rPr>
-              <w:instrText xml:space="preserve"> PAGEREF _Toc287347230 \h </w:instrText>
+              <w:instrText xml:space="preserve"> PAGEREF _Toc293383451 \h </w:instrText>
             </w:r>
             <w:r>
               <w:rPr>
@@ -408,7 +406,7 @@
               <w:lang w:eastAsia="de-CH"/>
             </w:rPr>
           </w:pPr>
-          <w:hyperlink w:anchor="_Toc287347231" w:history="1">
+          <w:hyperlink w:anchor="_Toc293383452" w:history="1">
             <w:r>
               <w:rPr>
                 <w:rStyle w:val="Hyperlink"/>
@@ -451,7 +449,7 @@
                 <w:noProof/>
                 <w:webHidden/>
               </w:rPr>
-              <w:instrText xml:space="preserve"> PAGEREF _Toc287347231 \h </w:instrText>
+              <w:instrText xml:space="preserve"> PAGEREF _Toc293383452 \h </w:instrText>
             </w:r>
             <w:r>
               <w:rPr>
@@ -496,7 +494,7 @@
               <w:lang w:eastAsia="de-CH"/>
             </w:rPr>
           </w:pPr>
-          <w:hyperlink w:anchor="_Toc287347232" w:history="1">
+          <w:hyperlink w:anchor="_Toc293383453" w:history="1">
             <w:r>
               <w:rPr>
                 <w:rStyle w:val="Hyperlink"/>
@@ -540,7 +538,7 @@
                 <w:noProof/>
                 <w:webHidden/>
               </w:rPr>
-              <w:instrText xml:space="preserve"> PAGEREF _Toc287347232 \h </w:instrText>
+              <w:instrText xml:space="preserve"> PAGEREF _Toc293383453 \h </w:instrText>
             </w:r>
             <w:r>
               <w:rPr>
@@ -586,7 +584,7 @@
               <w:lang w:eastAsia="de-CH"/>
             </w:rPr>
           </w:pPr>
-          <w:hyperlink w:anchor="_Toc287347233" w:history="1">
+          <w:hyperlink w:anchor="_Toc293383454" w:history="1">
             <w:r>
               <w:rPr>
                 <w:rStyle w:val="Hyperlink"/>
@@ -630,7 +628,7 @@
                 <w:noProof/>
                 <w:webHidden/>
               </w:rPr>
-              <w:instrText xml:space="preserve"> PAGEREF _Toc287347233 \h </w:instrText>
+              <w:instrText xml:space="preserve"> PAGEREF _Toc293383454 \h </w:instrText>
             </w:r>
             <w:r>
               <w:rPr>
@@ -676,7 +674,7 @@
               <w:lang w:eastAsia="de-CH"/>
             </w:rPr>
           </w:pPr>
-          <w:hyperlink w:anchor="_Toc287347234" w:history="1">
+          <w:hyperlink w:anchor="_Toc293383455" w:history="1">
             <w:r>
               <w:rPr>
                 <w:rStyle w:val="Hyperlink"/>
@@ -720,7 +718,7 @@
                 <w:noProof/>
                 <w:webHidden/>
               </w:rPr>
-              <w:instrText xml:space="preserve"> PAGEREF _Toc287347234 \h </w:instrText>
+              <w:instrText xml:space="preserve"> PAGEREF _Toc293383455 \h </w:instrText>
             </w:r>
             <w:r>
               <w:rPr>
@@ -766,7 +764,7 @@
               <w:lang w:eastAsia="de-CH"/>
             </w:rPr>
           </w:pPr>
-          <w:hyperlink w:anchor="_Toc287347235" w:history="1">
+          <w:hyperlink w:anchor="_Toc293383456" w:history="1">
             <w:r>
               <w:rPr>
                 <w:rStyle w:val="Hyperlink"/>
@@ -810,7 +808,7 @@
                 <w:noProof/>
                 <w:webHidden/>
               </w:rPr>
-              <w:instrText xml:space="preserve"> PAGEREF _Toc287347235 \h </w:instrText>
+              <w:instrText xml:space="preserve"> PAGEREF _Toc293383456 \h </w:instrText>
             </w:r>
             <w:r>
               <w:rPr>
@@ -830,7 +828,7 @@
                 <w:noProof/>
                 <w:webHidden/>
               </w:rPr>
-              <w:t>1</w:t>
+              <w:t>2</w:t>
             </w:r>
             <w:r>
               <w:rPr>
@@ -855,7 +853,7 @@
               <w:lang w:eastAsia="de-CH"/>
             </w:rPr>
           </w:pPr>
-          <w:hyperlink w:anchor="_Toc287347236" w:history="1">
+          <w:hyperlink w:anchor="_Toc293383457" w:history="1">
             <w:r>
               <w:rPr>
                 <w:rStyle w:val="Hyperlink"/>
@@ -898,7 +896,7 @@
                 <w:noProof/>
                 <w:webHidden/>
               </w:rPr>
-              <w:instrText xml:space="preserve"> PAGEREF _Toc287347236 \h </w:instrText>
+              <w:instrText xml:space="preserve"> PAGEREF _Toc293383457 \h </w:instrText>
             </w:r>
             <w:r>
               <w:rPr>
@@ -918,7 +916,7 @@
                 <w:noProof/>
                 <w:webHidden/>
               </w:rPr>
-              <w:t>1</w:t>
+              <w:t>2</w:t>
             </w:r>
             <w:r>
               <w:rPr>
@@ -943,7 +941,7 @@
               <w:lang w:eastAsia="de-CH"/>
             </w:rPr>
           </w:pPr>
-          <w:hyperlink w:anchor="_Toc287347237" w:history="1">
+          <w:hyperlink w:anchor="_Toc293383458" w:history="1">
             <w:r>
               <w:rPr>
                 <w:rStyle w:val="Hyperlink"/>
@@ -986,7 +984,7 @@
                 <w:noProof/>
                 <w:webHidden/>
               </w:rPr>
-              <w:instrText xml:space="preserve"> PAGEREF _Toc287347237 \h </w:instrText>
+              <w:instrText xml:space="preserve"> PAGEREF _Toc293383458 \h </w:instrText>
             </w:r>
             <w:r>
               <w:rPr>
@@ -1006,7 +1004,7 @@
                 <w:noProof/>
                 <w:webHidden/>
               </w:rPr>
-              <w:t>1</w:t>
+              <w:t>2</w:t>
             </w:r>
             <w:r>
               <w:rPr>
@@ -1031,7 +1029,7 @@
               <w:lang w:eastAsia="de-CH"/>
             </w:rPr>
           </w:pPr>
-          <w:hyperlink w:anchor="_Toc287347238" w:history="1">
+          <w:hyperlink w:anchor="_Toc293383459" w:history="1">
             <w:r>
               <w:rPr>
                 <w:rStyle w:val="Hyperlink"/>
@@ -1074,7 +1072,7 @@
                 <w:noProof/>
                 <w:webHidden/>
               </w:rPr>
-              <w:instrText xml:space="preserve"> PAGEREF _Toc287347238 \h </w:instrText>
+              <w:instrText xml:space="preserve"> PAGEREF _Toc293383459 \h </w:instrText>
             </w:r>
             <w:r>
               <w:rPr>
@@ -1119,7 +1117,7 @@
               <w:lang w:eastAsia="de-CH"/>
             </w:rPr>
           </w:pPr>
-          <w:hyperlink w:anchor="_Toc287347239" w:history="1">
+          <w:hyperlink w:anchor="_Toc293383460" w:history="1">
             <w:r>
               <w:rPr>
                 <w:rStyle w:val="Hyperlink"/>
@@ -1162,7 +1160,7 @@
                 <w:noProof/>
                 <w:webHidden/>
               </w:rPr>
-              <w:instrText xml:space="preserve"> PAGEREF _Toc287347239 \h </w:instrText>
+              <w:instrText xml:space="preserve"> PAGEREF _Toc293383460 \h </w:instrText>
             </w:r>
             <w:r>
               <w:rPr>
@@ -1207,7 +1205,7 @@
               <w:lang w:eastAsia="de-CH"/>
             </w:rPr>
           </w:pPr>
-          <w:hyperlink w:anchor="_Toc287347240" w:history="1">
+          <w:hyperlink w:anchor="_Toc293383461" w:history="1">
             <w:r>
               <w:rPr>
                 <w:rStyle w:val="Hyperlink"/>
@@ -1250,7 +1248,7 @@
                 <w:noProof/>
                 <w:webHidden/>
               </w:rPr>
-              <w:instrText xml:space="preserve"> PAGEREF _Toc287347240 \h </w:instrText>
+              <w:instrText xml:space="preserve"> PAGEREF _Toc293383461 \h </w:instrText>
             </w:r>
             <w:r>
               <w:rPr>
@@ -1297,14 +1295,13 @@
       <w:pPr>
         <w:pStyle w:val="berschrift1"/>
       </w:pPr>
-      <w:bookmarkStart w:id="4" w:name="_Toc287347233"/>
+      <w:bookmarkStart w:id="3" w:name="_Toc293383454"/>
       <w:r>
         <w:t>Traktanden</w:t>
       </w:r>
-      <w:bookmarkEnd w:id="4"/>
+      <w:bookmarkEnd w:id="3"/>
     </w:p>
     <w:p>
-      <w:bookmarkStart w:id="5" w:name="_Toc287347234"/>
       <w:r>
         <w:t xml:space="preserve">Review mit Herrn </w:t>
       </w:r>
@@ -1312,6 +1309,8 @@
       <w:r>
         <w:t>Rudin</w:t>
       </w:r>
+      <w:bookmarkStart w:id="4" w:name="_GoBack"/>
+      <w:bookmarkEnd w:id="4"/>
       <w:proofErr w:type="spellEnd"/>
     </w:p>
     <w:p>
@@ -1323,6 +1322,7 @@
       <w:pPr>
         <w:pStyle w:val="berschrift1"/>
       </w:pPr>
+      <w:bookmarkStart w:id="5" w:name="_Toc293383455"/>
       <w:r>
         <w:t>Diskussion / Beschlüsse</w:t>
       </w:r>
@@ -1460,7 +1460,6 @@
           <w:highlight w:val="lightGray"/>
         </w:rPr>
       </w:pPr>
-      <w:bookmarkStart w:id="6" w:name="_Toc287347235"/>
       <w:r>
         <w:rPr>
           <w:highlight w:val="lightGray"/>
@@ -1472,6 +1471,7 @@
       <w:pPr>
         <w:pStyle w:val="berschrift1"/>
       </w:pPr>
+      <w:bookmarkStart w:id="6" w:name="_Toc293383456"/>
       <w:r>
         <w:lastRenderedPageBreak/>
         <w:t>Aufgabenverteilung</w:t>
@@ -1482,7 +1482,7 @@
       <w:pPr>
         <w:pStyle w:val="berschrift2"/>
       </w:pPr>
-      <w:bookmarkStart w:id="7" w:name="_Toc287347236"/>
+      <w:bookmarkStart w:id="7" w:name="_Toc293383457"/>
       <w:r>
         <w:t>Elmer Lukas</w:t>
       </w:r>
@@ -1530,13 +1530,8 @@
         </w:numPr>
       </w:pPr>
       <w:r>
-        <w:t xml:space="preserve">Klassendiagramm </w:t>
+        <w:t>Klassendiagramm Android</w:t>
       </w:r>
-      <w:proofErr w:type="spellStart"/>
-      <w:r>
-        <w:t>Android</w:t>
-      </w:r>
-      <w:proofErr w:type="spellEnd"/>
     </w:p>
     <w:p>
       <w:pPr>
@@ -1554,7 +1549,7 @@
       <w:pPr>
         <w:pStyle w:val="berschrift2"/>
       </w:pPr>
-      <w:bookmarkStart w:id="8" w:name="_Toc287347237"/>
+      <w:bookmarkStart w:id="8" w:name="_Toc293383458"/>
       <w:r>
         <w:t>Heidt Christina</w:t>
       </w:r>
@@ -1608,7 +1603,7 @@
       <w:pPr>
         <w:pStyle w:val="berschrift2"/>
       </w:pPr>
-      <w:bookmarkStart w:id="9" w:name="_Toc287347238"/>
+      <w:bookmarkStart w:id="9" w:name="_Toc293383459"/>
       <w:r>
         <w:t>Steiner Diego</w:t>
       </w:r>
@@ -1650,7 +1645,7 @@
       <w:pPr>
         <w:pStyle w:val="berschrift2"/>
       </w:pPr>
-      <w:bookmarkStart w:id="10" w:name="_Toc287347239"/>
+      <w:bookmarkStart w:id="10" w:name="_Toc293383460"/>
       <w:proofErr w:type="spellStart"/>
       <w:r>
         <w:t>Treichler</w:t>
@@ -1669,7 +1664,6 @@
           <w:numId w:val="5"/>
         </w:numPr>
       </w:pPr>
-      <w:bookmarkStart w:id="11" w:name="_Toc287347240"/>
       <w:r>
         <w:t>Entwicklungsumgebung einrichten</w:t>
       </w:r>
@@ -1695,18 +1689,14 @@
         </w:numPr>
       </w:pPr>
       <w:r>
-        <w:t xml:space="preserve">Klassendiagramm </w:t>
+        <w:t>Klassendiagramm Android</w:t>
       </w:r>
-      <w:proofErr w:type="spellStart"/>
-      <w:r>
-        <w:t>Android</w:t>
-      </w:r>
-      <w:proofErr w:type="spellEnd"/>
     </w:p>
     <w:p>
       <w:pPr>
         <w:pStyle w:val="berschrift2"/>
       </w:pPr>
+      <w:bookmarkStart w:id="11" w:name="_Toc293383461"/>
       <w:proofErr w:type="spellStart"/>
       <w:r>
         <w:t>Waltenspül</w:t>
@@ -1747,12 +1737,8 @@
       </w:pPr>
     </w:p>
     <w:sectPr>
-      <w:headerReference w:type="even" r:id="rId9"/>
-      <w:headerReference w:type="default" r:id="rId10"/>
-      <w:footerReference w:type="even" r:id="rId11"/>
-      <w:footerReference w:type="default" r:id="rId12"/>
-      <w:headerReference w:type="first" r:id="rId13"/>
-      <w:footerReference w:type="first" r:id="rId14"/>
+      <w:headerReference w:type="default" r:id="rId9"/>
+      <w:footerReference w:type="default" r:id="rId10"/>
       <w:pgSz w:w="11906" w:h="16838"/>
       <w:pgMar w:top="1417" w:right="1417" w:bottom="1134" w:left="1417" w:header="708" w:footer="708" w:gutter="0"/>
       <w:cols w:space="708"/>
@@ -1793,16 +1779,6 @@
     <w:pPr>
       <w:pStyle w:val="Fuzeile"/>
     </w:pPr>
-  </w:p>
-</w:ftr>
-</file>
-
-<file path=word/footer2.xml><?xml version="1.0" encoding="utf-8"?>
-<w:ftr xmlns:wpc="http://schemas.microsoft.com/office/word/2010/wordprocessingCanvas" xmlns:mc="http://schemas.openxmlformats.org/markup-compatibility/2006" xmlns:o="urn:schemas-microsoft-com:office:office" xmlns:r="http://schemas.openxmlformats.org/officeDocument/2006/relationships" xmlns:m="http://schemas.openxmlformats.org/officeDocument/2006/math" xmlns:v="urn:schemas-microsoft-com:vml" xmlns:wp14="http://schemas.microsoft.com/office/word/2010/wordprocessingDrawing" xmlns:wp="http://schemas.openxmlformats.org/drawingml/2006/wordprocessingDrawing" xmlns:w10="urn:schemas-microsoft-com:office:word" xmlns:w="http://schemas.openxmlformats.org/wordprocessingml/2006/main" xmlns:w14="http://schemas.microsoft.com/office/word/2010/wordml" xmlns:wpg="http://schemas.microsoft.com/office/word/2010/wordprocessingGroup" xmlns:wpi="http://schemas.microsoft.com/office/word/2010/wordprocessingInk" xmlns:wne="http://schemas.microsoft.com/office/word/2006/wordml" xmlns:wps="http://schemas.microsoft.com/office/word/2010/wordprocessingShape" mc:Ignorable="w14 wp14">
-  <w:p>
-    <w:pPr>
-      <w:pStyle w:val="Fuzeile"/>
-    </w:pPr>
     <w:r>
       <w:rPr>
         <w:lang w:val="en-GB"/>
@@ -1876,7 +1852,7 @@
       <w:rPr>
         <w:noProof/>
       </w:rPr>
-      <w:t>1. April 2011</w:t>
+      <w:t>17. Mai 2011</w:t>
     </w:r>
     <w:r>
       <w:fldChar w:fldCharType="end"/>
@@ -1914,7 +1890,7 @@
         <w:noProof/>
         <w:lang w:val="de-DE"/>
       </w:rPr>
-      <w:t>1</w:t>
+      <w:t>2</w:t>
     </w:r>
     <w:r>
       <w:rPr>
@@ -1960,16 +1936,6 @@
       </w:rPr>
       <w:fldChar w:fldCharType="end"/>
     </w:r>
-  </w:p>
-</w:ftr>
-</file>
-
-<file path=word/footer3.xml><?xml version="1.0" encoding="utf-8"?>
-<w:ftr xmlns:wpc="http://schemas.microsoft.com/office/word/2010/wordprocessingCanvas" xmlns:mc="http://schemas.openxmlformats.org/markup-compatibility/2006" xmlns:o="urn:schemas-microsoft-com:office:office" xmlns:r="http://schemas.openxmlformats.org/officeDocument/2006/relationships" xmlns:m="http://schemas.openxmlformats.org/officeDocument/2006/math" xmlns:v="urn:schemas-microsoft-com:vml" xmlns:wp14="http://schemas.microsoft.com/office/word/2010/wordprocessingDrawing" xmlns:wp="http://schemas.openxmlformats.org/drawingml/2006/wordprocessingDrawing" xmlns:w10="urn:schemas-microsoft-com:office:word" xmlns:w="http://schemas.openxmlformats.org/wordprocessingml/2006/main" xmlns:w14="http://schemas.microsoft.com/office/word/2010/wordml" xmlns:wpg="http://schemas.microsoft.com/office/word/2010/wordprocessingGroup" xmlns:wpi="http://schemas.microsoft.com/office/word/2010/wordprocessingInk" xmlns:wne="http://schemas.microsoft.com/office/word/2006/wordml" xmlns:wps="http://schemas.microsoft.com/office/word/2010/wordprocessingShape" mc:Ignorable="w14 wp14">
-  <w:p>
-    <w:pPr>
-      <w:pStyle w:val="Fuzeile"/>
-    </w:pPr>
   </w:p>
 </w:ftr>
 </file>
@@ -2000,16 +1966,6 @@
 </file>
 
 <file path=word/header1.xml><?xml version="1.0" encoding="utf-8"?>
-<w:hdr xmlns:wpc="http://schemas.microsoft.com/office/word/2010/wordprocessingCanvas" xmlns:mc="http://schemas.openxmlformats.org/markup-compatibility/2006" xmlns:o="urn:schemas-microsoft-com:office:office" xmlns:r="http://schemas.openxmlformats.org/officeDocument/2006/relationships" xmlns:m="http://schemas.openxmlformats.org/officeDocument/2006/math" xmlns:v="urn:schemas-microsoft-com:vml" xmlns:wp14="http://schemas.microsoft.com/office/word/2010/wordprocessingDrawing" xmlns:wp="http://schemas.openxmlformats.org/drawingml/2006/wordprocessingDrawing" xmlns:w10="urn:schemas-microsoft-com:office:word" xmlns:w="http://schemas.openxmlformats.org/wordprocessingml/2006/main" xmlns:w14="http://schemas.microsoft.com/office/word/2010/wordml" xmlns:wpg="http://schemas.microsoft.com/office/word/2010/wordprocessingGroup" xmlns:wpi="http://schemas.microsoft.com/office/word/2010/wordprocessingInk" xmlns:wne="http://schemas.microsoft.com/office/word/2006/wordml" xmlns:wps="http://schemas.microsoft.com/office/word/2010/wordprocessingShape" mc:Ignorable="w14 wp14">
-  <w:p>
-    <w:pPr>
-      <w:pStyle w:val="Kopfzeile"/>
-    </w:pPr>
-  </w:p>
-</w:hdr>
-</file>
-
-<file path=word/header2.xml><?xml version="1.0" encoding="utf-8"?>
 <w:hdr xmlns:wpc="http://schemas.microsoft.com/office/word/2010/wordprocessingCanvas" xmlns:mc="http://schemas.openxmlformats.org/markup-compatibility/2006" xmlns:o="urn:schemas-microsoft-com:office:office" xmlns:r="http://schemas.openxmlformats.org/officeDocument/2006/relationships" xmlns:m="http://schemas.openxmlformats.org/officeDocument/2006/math" xmlns:v="urn:schemas-microsoft-com:vml" xmlns:wp14="http://schemas.microsoft.com/office/word/2010/wordprocessingDrawing" xmlns:wp="http://schemas.openxmlformats.org/drawingml/2006/wordprocessingDrawing" xmlns:w10="urn:schemas-microsoft-com:office:word" xmlns:w="http://schemas.openxmlformats.org/wordprocessingml/2006/main" xmlns:w14="http://schemas.microsoft.com/office/word/2010/wordml" xmlns:wpg="http://schemas.microsoft.com/office/word/2010/wordprocessingGroup" xmlns:wpi="http://schemas.microsoft.com/office/word/2010/wordprocessingInk" xmlns:wne="http://schemas.microsoft.com/office/word/2006/wordml" xmlns:wps="http://schemas.microsoft.com/office/word/2010/wordprocessingShape" mc:Ignorable="w14 wp14">
   <w:p>
     <w:pPr>
@@ -2094,7 +2050,7 @@
       <w:t>SE2 Projekt MRT</w:t>
     </w:r>
     <w:r>
-      <w:t xml:space="preserve"> – Sitzungsprotokoll X</w:t>
+      <w:t xml:space="preserve"> – Sitzungsprotokoll 11</w:t>
     </w:r>
     <w:r>
       <w:tab/>
@@ -2102,16 +2058,6 @@
     <w:r>
       <w:tab/>
     </w:r>
-  </w:p>
-</w:hdr>
-</file>
-
-<file path=word/header3.xml><?xml version="1.0" encoding="utf-8"?>
-<w:hdr xmlns:wpc="http://schemas.microsoft.com/office/word/2010/wordprocessingCanvas" xmlns:mc="http://schemas.openxmlformats.org/markup-compatibility/2006" xmlns:o="urn:schemas-microsoft-com:office:office" xmlns:r="http://schemas.openxmlformats.org/officeDocument/2006/relationships" xmlns:m="http://schemas.openxmlformats.org/officeDocument/2006/math" xmlns:v="urn:schemas-microsoft-com:vml" xmlns:wp14="http://schemas.microsoft.com/office/word/2010/wordprocessingDrawing" xmlns:wp="http://schemas.openxmlformats.org/drawingml/2006/wordprocessingDrawing" xmlns:w10="urn:schemas-microsoft-com:office:word" xmlns:w="http://schemas.openxmlformats.org/wordprocessingml/2006/main" xmlns:w14="http://schemas.microsoft.com/office/word/2010/wordml" xmlns:wpg="http://schemas.microsoft.com/office/word/2010/wordprocessingGroup" xmlns:wpi="http://schemas.microsoft.com/office/word/2010/wordprocessingInk" xmlns:wne="http://schemas.microsoft.com/office/word/2006/wordml" xmlns:wps="http://schemas.microsoft.com/office/word/2010/wordprocessingShape" mc:Ignorable="w14 wp14">
-  <w:p>
-    <w:pPr>
-      <w:pStyle w:val="Kopfzeile"/>
-    </w:pPr>
   </w:p>
 </w:hdr>
 </file>
@@ -5928,7 +5874,7 @@
 </file>
 
 <file path=customXml/itemProps1.xml><?xml version="1.0" encoding="utf-8"?>
-<ds:datastoreItem xmlns:ds="http://schemas.openxmlformats.org/officeDocument/2006/customXml" ds:itemID="{1473271E-A8B6-40F8-BC7A-F2845699028C}">
+<ds:datastoreItem xmlns:ds="http://schemas.openxmlformats.org/officeDocument/2006/customXml" ds:itemID="{E8C3C8B0-8CFA-4D43-8A79-A5C6C2965380}">
   <ds:schemaRefs>
     <ds:schemaRef ds:uri="http://schemas.openxmlformats.org/officeDocument/2006/bibliography"/>
   </ds:schemaRefs>
